--- a/Resume/Shashank CV 2022.docx
+++ b/Resume/Shashank CV 2022.docx
@@ -225,6 +225,8 @@
           <w:sz w:val="24"/>
         </w:rPr>
       </w:pPr>
+      <w:bookmarkStart w:id="0" w:name="_GoBack"/>
+      <w:bookmarkEnd w:id="0"/>
     </w:p>
     <w:p>
       <w:pPr>
@@ -252,7 +254,19 @@
         <w:rPr>
           <w:rFonts w:eastAsia="Verdana" w:cstheme="minorHAnsi"/>
         </w:rPr>
-        <w:t>I am working as a Senior Software Developer at Globals ITES pvt LTD with 8 years of Experience.</w:t>
+        <w:t>I am working as a Senior Software Developer at Globals ITES pvt LTD with 8</w:t>
+      </w:r>
+      <w:r>
+        <w:rPr>
+          <w:rFonts w:eastAsia="Verdana" w:cstheme="minorHAnsi"/>
+        </w:rPr>
+        <w:t>.2</w:t>
+      </w:r>
+      <w:r>
+        <w:rPr>
+          <w:rFonts w:eastAsia="Verdana" w:cstheme="minorHAnsi"/>
+        </w:rPr>
+        <w:t xml:space="preserve"> years of Experience.</w:t>
       </w:r>
     </w:p>
     <w:p>
@@ -1852,8 +1866,6 @@
             </w:r>
           </w:p>
         </w:tc>
-        <w:bookmarkStart w:id="0" w:name="_GoBack"/>
-        <w:bookmarkEnd w:id="0"/>
       </w:tr>
       <w:tr>
         <w:trPr>
@@ -6832,7 +6844,7 @@
 </file>
 
 <file path=customXml/itemProps1.xml><?xml version="1.0" encoding="utf-8"?>
-<ds:datastoreItem xmlns:ds="http://schemas.openxmlformats.org/officeDocument/2006/customXml" ds:itemID="{F9E45BFF-CEBB-446E-B6D5-638FC5C44736}">
+<ds:datastoreItem xmlns:ds="http://schemas.openxmlformats.org/officeDocument/2006/customXml" ds:itemID="{FB3DCF3B-D7A5-4571-B04D-44C625502DD9}">
   <ds:schemaRefs>
     <ds:schemaRef ds:uri="http://schemas.openxmlformats.org/officeDocument/2006/bibliography"/>
   </ds:schemaRefs>
